--- a/Example 2.docx
+++ b/Example 2.docx
@@ -166,7 +166,6 @@
     <w:p/>
     <w:p/>
     <w:p>
-      <w:bookmarkStart w:id="0" w:name="_GoBack"/>
       <w:r>
         <w:rPr>
           <w:noProof/>
@@ -213,8 +212,420 @@
           </wp:inline>
         </w:drawing>
       </w:r>
+      <w:hyperlink r:id="rId8" w:history="1">
+        <w:r>
+          <w:rPr>
+            <w:rStyle w:val="Hyperlink"/>
+            <w:rFonts w:ascii="Segoe UI" w:hAnsi="Segoe UI" w:cs="Segoe UI"/>
+            <w:b/>
+            <w:bCs/>
+            <w:color w:val="007AFF"/>
+            <w:sz w:val="36"/>
+            <w:szCs w:val="36"/>
+            <w:shd w:val="clear" w:color="auto" w:fill="F0F0F0"/>
+          </w:rPr>
+          <w:t>1137. N-</w:t>
+        </w:r>
+        <w:proofErr w:type="spellStart"/>
+        <w:r>
+          <w:rPr>
+            <w:rStyle w:val="Hyperlink"/>
+            <w:rFonts w:ascii="Segoe UI" w:hAnsi="Segoe UI" w:cs="Segoe UI"/>
+            <w:b/>
+            <w:bCs/>
+            <w:color w:val="007AFF"/>
+            <w:sz w:val="36"/>
+            <w:szCs w:val="36"/>
+            <w:shd w:val="clear" w:color="auto" w:fill="F0F0F0"/>
+          </w:rPr>
+          <w:t>th</w:t>
+        </w:r>
+        <w:proofErr w:type="spellEnd"/>
+        <w:r>
+          <w:rPr>
+            <w:rStyle w:val="Hyperlink"/>
+            <w:rFonts w:ascii="Segoe UI" w:hAnsi="Segoe UI" w:cs="Segoe UI"/>
+            <w:b/>
+            <w:bCs/>
+            <w:color w:val="007AFF"/>
+            <w:sz w:val="36"/>
+            <w:szCs w:val="36"/>
+            <w:shd w:val="clear" w:color="auto" w:fill="F0F0F0"/>
+          </w:rPr>
+          <w:t xml:space="preserve"> </w:t>
+        </w:r>
+        <w:proofErr w:type="spellStart"/>
+        <w:r>
+          <w:rPr>
+            <w:rStyle w:val="Hyperlink"/>
+            <w:rFonts w:ascii="Segoe UI" w:hAnsi="Segoe UI" w:cs="Segoe UI"/>
+            <w:b/>
+            <w:bCs/>
+            <w:color w:val="007AFF"/>
+            <w:sz w:val="36"/>
+            <w:szCs w:val="36"/>
+            <w:shd w:val="clear" w:color="auto" w:fill="F0F0F0"/>
+          </w:rPr>
+          <w:t>Tribonacci</w:t>
+        </w:r>
+        <w:proofErr w:type="spellEnd"/>
+        <w:r>
+          <w:rPr>
+            <w:rStyle w:val="Hyperlink"/>
+            <w:rFonts w:ascii="Segoe UI" w:hAnsi="Segoe UI" w:cs="Segoe UI"/>
+            <w:b/>
+            <w:bCs/>
+            <w:color w:val="007AFF"/>
+            <w:sz w:val="36"/>
+            <w:szCs w:val="36"/>
+            <w:shd w:val="clear" w:color="auto" w:fill="F0F0F0"/>
+          </w:rPr>
+          <w:t xml:space="preserve"> Number</w:t>
+        </w:r>
+      </w:hyperlink>
+    </w:p>
+    <w:p>
+      <w:r>
+        <w:drawing>
+          <wp:inline distT="0" distB="0" distL="0" distR="0" wp14:anchorId="72D5F234" wp14:editId="3923DDDA">
+            <wp:extent cx="5943600" cy="4759960"/>
+            <wp:effectExtent l="0" t="0" r="0" b="2540"/>
+            <wp:docPr id="6" name="Picture 6"/>
+            <wp:cNvGraphicFramePr>
+              <a:graphicFrameLocks xmlns:a="http://schemas.openxmlformats.org/drawingml/2006/main" noChangeAspect="1"/>
+            </wp:cNvGraphicFramePr>
+            <a:graphic xmlns:a="http://schemas.openxmlformats.org/drawingml/2006/main">
+              <a:graphicData uri="http://schemas.openxmlformats.org/drawingml/2006/picture">
+                <pic:pic xmlns:pic="http://schemas.openxmlformats.org/drawingml/2006/picture">
+                  <pic:nvPicPr>
+                    <pic:cNvPr id="1" name=""/>
+                    <pic:cNvPicPr/>
+                  </pic:nvPicPr>
+                  <pic:blipFill>
+                    <a:blip r:embed="rId9"/>
+                    <a:stretch>
+                      <a:fillRect/>
+                    </a:stretch>
+                  </pic:blipFill>
+                  <pic:spPr>
+                    <a:xfrm>
+                      <a:off x="0" y="0"/>
+                      <a:ext cx="5943600" cy="4759960"/>
+                    </a:xfrm>
+                    <a:prstGeom prst="rect">
+                      <a:avLst/>
+                    </a:prstGeom>
+                  </pic:spPr>
+                </pic:pic>
+              </a:graphicData>
+            </a:graphic>
+          </wp:inline>
+        </w:drawing>
+      </w:r>
+    </w:p>
+    <w:p/>
+    <w:p>
+      <w:r>
+        <w:drawing>
+          <wp:inline distT="0" distB="0" distL="0" distR="0" wp14:anchorId="70D823B4" wp14:editId="6E1C98EC">
+            <wp:extent cx="5458587" cy="2105319"/>
+            <wp:effectExtent l="0" t="0" r="8890" b="9525"/>
+            <wp:docPr id="5" name="Picture 5"/>
+            <wp:cNvGraphicFramePr>
+              <a:graphicFrameLocks xmlns:a="http://schemas.openxmlformats.org/drawingml/2006/main" noChangeAspect="1"/>
+            </wp:cNvGraphicFramePr>
+            <a:graphic xmlns:a="http://schemas.openxmlformats.org/drawingml/2006/main">
+              <a:graphicData uri="http://schemas.openxmlformats.org/drawingml/2006/picture">
+                <pic:pic xmlns:pic="http://schemas.openxmlformats.org/drawingml/2006/picture">
+                  <pic:nvPicPr>
+                    <pic:cNvPr id="1" name=""/>
+                    <pic:cNvPicPr/>
+                  </pic:nvPicPr>
+                  <pic:blipFill>
+                    <a:blip r:embed="rId10"/>
+                    <a:stretch>
+                      <a:fillRect/>
+                    </a:stretch>
+                  </pic:blipFill>
+                  <pic:spPr>
+                    <a:xfrm>
+                      <a:off x="0" y="0"/>
+                      <a:ext cx="5458587" cy="2105319"/>
+                    </a:xfrm>
+                    <a:prstGeom prst="rect">
+                      <a:avLst/>
+                    </a:prstGeom>
+                  </pic:spPr>
+                </pic:pic>
+              </a:graphicData>
+            </a:graphic>
+          </wp:inline>
+        </w:drawing>
+      </w:r>
+    </w:p>
+    <w:p>
+      <w:r>
+        <w:t>Example 2</w:t>
+      </w:r>
+    </w:p>
+    <w:p/>
+    <w:p>
+      <w:r>
+        <w:drawing>
+          <wp:inline distT="0" distB="0" distL="0" distR="0" wp14:anchorId="12D6B754" wp14:editId="05CD57D2">
+            <wp:extent cx="5943600" cy="4332605"/>
+            <wp:effectExtent l="0" t="0" r="0" b="0"/>
+            <wp:docPr id="7" name="Picture 7"/>
+            <wp:cNvGraphicFramePr>
+              <a:graphicFrameLocks xmlns:a="http://schemas.openxmlformats.org/drawingml/2006/main" noChangeAspect="1"/>
+            </wp:cNvGraphicFramePr>
+            <a:graphic xmlns:a="http://schemas.openxmlformats.org/drawingml/2006/main">
+              <a:graphicData uri="http://schemas.openxmlformats.org/drawingml/2006/picture">
+                <pic:pic xmlns:pic="http://schemas.openxmlformats.org/drawingml/2006/picture">
+                  <pic:nvPicPr>
+                    <pic:cNvPr id="1" name=""/>
+                    <pic:cNvPicPr/>
+                  </pic:nvPicPr>
+                  <pic:blipFill>
+                    <a:blip r:embed="rId11"/>
+                    <a:stretch>
+                      <a:fillRect/>
+                    </a:stretch>
+                  </pic:blipFill>
+                  <pic:spPr>
+                    <a:xfrm>
+                      <a:off x="0" y="0"/>
+                      <a:ext cx="5943600" cy="4332605"/>
+                    </a:xfrm>
+                    <a:prstGeom prst="rect">
+                      <a:avLst/>
+                    </a:prstGeom>
+                  </pic:spPr>
+                </pic:pic>
+              </a:graphicData>
+            </a:graphic>
+          </wp:inline>
+        </w:drawing>
+      </w:r>
+    </w:p>
+    <w:p/>
+    <w:p>
+      <w:r>
+        <w:drawing>
+          <wp:inline distT="0" distB="0" distL="0" distR="0" wp14:anchorId="40FDDB6B" wp14:editId="16E9F101">
+            <wp:extent cx="5868219" cy="2686425"/>
+            <wp:effectExtent l="0" t="0" r="0" b="0"/>
+            <wp:docPr id="8" name="Picture 8"/>
+            <wp:cNvGraphicFramePr>
+              <a:graphicFrameLocks xmlns:a="http://schemas.openxmlformats.org/drawingml/2006/main" noChangeAspect="1"/>
+            </wp:cNvGraphicFramePr>
+            <a:graphic xmlns:a="http://schemas.openxmlformats.org/drawingml/2006/main">
+              <a:graphicData uri="http://schemas.openxmlformats.org/drawingml/2006/picture">
+                <pic:pic xmlns:pic="http://schemas.openxmlformats.org/drawingml/2006/picture">
+                  <pic:nvPicPr>
+                    <pic:cNvPr id="1" name=""/>
+                    <pic:cNvPicPr/>
+                  </pic:nvPicPr>
+                  <pic:blipFill>
+                    <a:blip r:embed="rId12"/>
+                    <a:stretch>
+                      <a:fillRect/>
+                    </a:stretch>
+                  </pic:blipFill>
+                  <pic:spPr>
+                    <a:xfrm>
+                      <a:off x="0" y="0"/>
+                      <a:ext cx="5868219" cy="2686425"/>
+                    </a:xfrm>
+                    <a:prstGeom prst="rect">
+                      <a:avLst/>
+                    </a:prstGeom>
+                  </pic:spPr>
+                </pic:pic>
+              </a:graphicData>
+            </a:graphic>
+          </wp:inline>
+        </w:drawing>
+      </w:r>
+    </w:p>
+    <w:p/>
+    <w:p/>
+    <w:p/>
+    <w:p>
+      <w:r>
+        <w:drawing>
+          <wp:inline distT="0" distB="0" distL="0" distR="0" wp14:anchorId="25C3B280" wp14:editId="6A1E8389">
+            <wp:extent cx="5943600" cy="2433955"/>
+            <wp:effectExtent l="0" t="0" r="0" b="4445"/>
+            <wp:docPr id="10" name="Picture 10"/>
+            <wp:cNvGraphicFramePr>
+              <a:graphicFrameLocks xmlns:a="http://schemas.openxmlformats.org/drawingml/2006/main" noChangeAspect="1"/>
+            </wp:cNvGraphicFramePr>
+            <a:graphic xmlns:a="http://schemas.openxmlformats.org/drawingml/2006/main">
+              <a:graphicData uri="http://schemas.openxmlformats.org/drawingml/2006/picture">
+                <pic:pic xmlns:pic="http://schemas.openxmlformats.org/drawingml/2006/picture">
+                  <pic:nvPicPr>
+                    <pic:cNvPr id="1" name=""/>
+                    <pic:cNvPicPr/>
+                  </pic:nvPicPr>
+                  <pic:blipFill>
+                    <a:blip r:embed="rId13"/>
+                    <a:stretch>
+                      <a:fillRect/>
+                    </a:stretch>
+                  </pic:blipFill>
+                  <pic:spPr>
+                    <a:xfrm>
+                      <a:off x="0" y="0"/>
+                      <a:ext cx="5943600" cy="2433955"/>
+                    </a:xfrm>
+                    <a:prstGeom prst="rect">
+                      <a:avLst/>
+                    </a:prstGeom>
+                  </pic:spPr>
+                </pic:pic>
+              </a:graphicData>
+            </a:graphic>
+          </wp:inline>
+        </w:drawing>
+      </w:r>
+    </w:p>
+    <w:p/>
+    <w:p/>
+    <w:p>
+      <w:r>
+        <w:drawing>
+          <wp:inline distT="0" distB="0" distL="0" distR="0" wp14:anchorId="2223DF2F" wp14:editId="64462EF3">
+            <wp:extent cx="5811061" cy="3477110"/>
+            <wp:effectExtent l="0" t="0" r="0" b="9525"/>
+            <wp:docPr id="9" name="Picture 9"/>
+            <wp:cNvGraphicFramePr>
+              <a:graphicFrameLocks xmlns:a="http://schemas.openxmlformats.org/drawingml/2006/main" noChangeAspect="1"/>
+            </wp:cNvGraphicFramePr>
+            <a:graphic xmlns:a="http://schemas.openxmlformats.org/drawingml/2006/main">
+              <a:graphicData uri="http://schemas.openxmlformats.org/drawingml/2006/picture">
+                <pic:pic xmlns:pic="http://schemas.openxmlformats.org/drawingml/2006/picture">
+                  <pic:nvPicPr>
+                    <pic:cNvPr id="1" name=""/>
+                    <pic:cNvPicPr/>
+                  </pic:nvPicPr>
+                  <pic:blipFill>
+                    <a:blip r:embed="rId14"/>
+                    <a:stretch>
+                      <a:fillRect/>
+                    </a:stretch>
+                  </pic:blipFill>
+                  <pic:spPr>
+                    <a:xfrm>
+                      <a:off x="0" y="0"/>
+                      <a:ext cx="5811061" cy="3477110"/>
+                    </a:xfrm>
+                    <a:prstGeom prst="rect">
+                      <a:avLst/>
+                    </a:prstGeom>
+                  </pic:spPr>
+                </pic:pic>
+              </a:graphicData>
+            </a:graphic>
+          </wp:inline>
+        </w:drawing>
+      </w:r>
+    </w:p>
+    <w:p/>
+    <w:p>
+      <w:proofErr w:type="spellStart"/>
+      <w:r>
+        <w:t>Struct</w:t>
+      </w:r>
+      <w:proofErr w:type="spellEnd"/>
+      <w:r>
+        <w:t xml:space="preserve"> 2</w:t>
+      </w:r>
+    </w:p>
+    <w:p>
+      <w:r>
+        <w:drawing>
+          <wp:inline distT="0" distB="0" distL="0" distR="0" wp14:anchorId="2260BB5C" wp14:editId="39C6A68A">
+            <wp:extent cx="5943600" cy="4470400"/>
+            <wp:effectExtent l="0" t="0" r="0" b="6350"/>
+            <wp:docPr id="12" name="Picture 12"/>
+            <wp:cNvGraphicFramePr>
+              <a:graphicFrameLocks xmlns:a="http://schemas.openxmlformats.org/drawingml/2006/main" noChangeAspect="1"/>
+            </wp:cNvGraphicFramePr>
+            <a:graphic xmlns:a="http://schemas.openxmlformats.org/drawingml/2006/main">
+              <a:graphicData uri="http://schemas.openxmlformats.org/drawingml/2006/picture">
+                <pic:pic xmlns:pic="http://schemas.openxmlformats.org/drawingml/2006/picture">
+                  <pic:nvPicPr>
+                    <pic:cNvPr id="1" name=""/>
+                    <pic:cNvPicPr/>
+                  </pic:nvPicPr>
+                  <pic:blipFill>
+                    <a:blip r:embed="rId15"/>
+                    <a:stretch>
+                      <a:fillRect/>
+                    </a:stretch>
+                  </pic:blipFill>
+                  <pic:spPr>
+                    <a:xfrm>
+                      <a:off x="0" y="0"/>
+                      <a:ext cx="5943600" cy="4470400"/>
+                    </a:xfrm>
+                    <a:prstGeom prst="rect">
+                      <a:avLst/>
+                    </a:prstGeom>
+                  </pic:spPr>
+                </pic:pic>
+              </a:graphicData>
+            </a:graphic>
+          </wp:inline>
+        </w:drawing>
+      </w:r>
+      <w:bookmarkStart w:id="0" w:name="_GoBack"/>
       <w:bookmarkEnd w:id="0"/>
     </w:p>
+    <w:p/>
+    <w:p>
+      <w:r>
+        <w:drawing>
+          <wp:inline distT="0" distB="0" distL="0" distR="0" wp14:anchorId="4F597A00" wp14:editId="3D20BD95">
+            <wp:extent cx="5315692" cy="3372321"/>
+            <wp:effectExtent l="0" t="0" r="0" b="0"/>
+            <wp:docPr id="11" name="Picture 11"/>
+            <wp:cNvGraphicFramePr>
+              <a:graphicFrameLocks xmlns:a="http://schemas.openxmlformats.org/drawingml/2006/main" noChangeAspect="1"/>
+            </wp:cNvGraphicFramePr>
+            <a:graphic xmlns:a="http://schemas.openxmlformats.org/drawingml/2006/main">
+              <a:graphicData uri="http://schemas.openxmlformats.org/drawingml/2006/picture">
+                <pic:pic xmlns:pic="http://schemas.openxmlformats.org/drawingml/2006/picture">
+                  <pic:nvPicPr>
+                    <pic:cNvPr id="1" name=""/>
+                    <pic:cNvPicPr/>
+                  </pic:nvPicPr>
+                  <pic:blipFill>
+                    <a:blip r:embed="rId16"/>
+                    <a:stretch>
+                      <a:fillRect/>
+                    </a:stretch>
+                  </pic:blipFill>
+                  <pic:spPr>
+                    <a:xfrm>
+                      <a:off x="0" y="0"/>
+                      <a:ext cx="5315692" cy="3372321"/>
+                    </a:xfrm>
+                    <a:prstGeom prst="rect">
+                      <a:avLst/>
+                    </a:prstGeom>
+                  </pic:spPr>
+                </pic:pic>
+              </a:graphicData>
+            </a:graphic>
+          </wp:inline>
+        </w:drawing>
+      </w:r>
+    </w:p>
+    <w:p/>
+    <w:p/>
+    <w:p/>
     <w:sectPr>
       <w:pgSz w:w="12240" w:h="15840"/>
       <w:pgMar w:top="1440" w:right="1440" w:bottom="1440" w:left="1440" w:header="708" w:footer="708" w:gutter="0"/>
@@ -646,6 +1057,18 @@
     <w:semiHidden/>
     <w:unhideWhenUsed/>
   </w:style>
+  <w:style w:type="character" w:styleId="Hyperlink">
+    <w:name w:val="Hyperlink"/>
+    <w:basedOn w:val="DefaultParagraphFont"/>
+    <w:uiPriority w:val="99"/>
+    <w:semiHidden/>
+    <w:unhideWhenUsed/>
+    <w:rsid w:val="002222BA"/>
+    <w:rPr>
+      <w:color w:val="0000FF"/>
+      <w:u w:val="single"/>
+    </w:rPr>
+  </w:style>
 </w:styles>
 </file>
 
